--- a/ordenanzas/1859.docx
+++ b/ordenanzas/1859.docx
@@ -4,7 +4,8 @@
   <w:body>
     <w:p>
       <w:pPr>
-        <w:spacing w:after="200"/>
+        <w:keepNext/>
+        <w:spacing w:after="240"/>
         <w:jc w:val="right"/>
       </w:pPr>
       <w:r>
@@ -13,28 +14,53 @@
     </w:p>
     <w:p>
       <w:pPr>
-        <w:spacing w:after="200"/>
-      </w:pPr>
-      <w:r>
+        <w:keepNext/>
+        <w:spacing w:before="240" w:after="360"/>
+        <w:rPr>
+          <w:b/>
+        </w:rPr>
+      </w:pPr>
+      <w:r>
+        <w:rPr>
+          <w:b/>
+        </w:rPr>
         <w:t>ORDENANZA Nº 1859</w:t>
       </w:r>
     </w:p>
     <w:p>
       <w:pPr>
-        <w:spacing w:after="200"/>
-        <w:jc w:val="both"/>
+        <w:keepNext/>
+        <w:spacing w:before="240" w:after="120"/>
+        <w:rPr>
+          <w:b/>
+        </w:rPr>
+      </w:pPr>
+      <w:r>
+        <w:rPr>
+          <w:b/>
+        </w:rPr>
+        <w:t xml:space="preserve">VISTO: </w:t>
+      </w:r>
+    </w:p>
+    <w:p>
+      <w:pPr>
+        <w:keepNext/>
+        <w:spacing w:after="120"/>
       </w:pPr>
       <w:r>
         <w:t xml:space="preserve"> </w:t>
       </w:r>
       <w:r>
-        <w:t xml:space="preserve">VISTO: </w:t>
-      </w:r>
-      <w:r>
         <w:t>La Ley Provincial</w:t>
       </w:r>
       <w:r>
-        <w:t xml:space="preserve"> Nº 8.4</w:t>
+        <w:t xml:space="preserve"> N</w:t>
+      </w:r>
+      <w:r>
+        <w:t xml:space="preserve">º </w:t>
+      </w:r>
+      <w:r>
+        <w:t>8.4</w:t>
       </w:r>
       <w:r>
         <w:t>87</w:t>
@@ -45,12 +71,27 @@
     </w:p>
     <w:p>
       <w:pPr>
-        <w:spacing w:after="200"/>
-        <w:jc w:val="both"/>
-      </w:pPr>
-      <w:r>
+        <w:keepNext/>
+        <w:spacing w:before="240" w:after="120"/>
+        <w:rPr>
+          <w:b/>
+        </w:rPr>
+      </w:pPr>
+      <w:r>
+        <w:rPr>
+          <w:b/>
+        </w:rPr>
         <w:t xml:space="preserve">CONSIDERANDO: </w:t>
       </w:r>
+    </w:p>
+    <w:p>
+      <w:pPr>
+        <w:keepNext/>
+        <w:spacing w:after="120"/>
+      </w:pPr>
+      <w:r>
+        <w:t xml:space="preserve"> </w:t>
+      </w:r>
       <w:r>
         <w:t xml:space="preserve">Que a </w:t>
       </w:r>
@@ -82,17 +123,20 @@
         <w:t xml:space="preserve"> obras de</w:t>
       </w:r>
       <w:r>
-        <w:t xml:space="preserve"> infraestructura vial y otras contempladas en el Decreto Nacional Nº 206/09 y además se disponen otras medidas administrativas para la implementación del referido Programa;</w:t>
-      </w:r>
-    </w:p>
-    <w:p>
-      <w:pPr>
-        <w:spacing w:after="200"/>
-        <w:jc w:val="both"/>
-      </w:pPr>
-      <w:r>
-        <w:t xml:space="preserve"> </w:t>
-      </w:r>
+        <w:t xml:space="preserve"> infraestructura vial y otras contempladas en el Decreto Nacional N</w:t>
+      </w:r>
+      <w:r>
+        <w:t xml:space="preserve">º </w:t>
+      </w:r>
+      <w:r>
+        <w:t>206/09 y además se disponen otras medidas administrativas para la implementación del referido Programa;</w:t>
+      </w:r>
+    </w:p>
+    <w:p>
+      <w:pPr>
+        <w:keepNext/>
+        <w:spacing w:after="120"/>
+      </w:pPr>
       <w:r>
         <w:t xml:space="preserve">Que </w:t>
       </w:r>
@@ -100,7 +144,10 @@
         <w:t>la Provincia se encuentra adherida al citado Decr</w:t>
       </w:r>
       <w:r>
-        <w:t xml:space="preserve">eto Nacional, mediante Ley Nº </w:t>
+        <w:t>eto Nacional, mediante Ley N</w:t>
+      </w:r>
+      <w:r>
+        <w:t xml:space="preserve">º </w:t>
       </w:r>
       <w:smartTag w:uri="urn:schemas-microsoft-com:office:smarttags" w:element="metricconverter">
         <w:smartTagPr>
@@ -114,13 +161,19 @@
         </w:r>
       </w:smartTag>
       <w:r>
-        <w:t xml:space="preserve"> la que, a su vez, esta Municipalidad se adhirió por la Ordenanza Nº 1692;</w:t>
-      </w:r>
-    </w:p>
-    <w:p>
-      <w:pPr>
-        <w:spacing w:after="200"/>
-        <w:jc w:val="both"/>
+        <w:t xml:space="preserve"> la que, a su vez, esta Municipalidad se adhirió por la Ordenanza N</w:t>
+      </w:r>
+      <w:r>
+        <w:t xml:space="preserve">º </w:t>
+      </w:r>
+      <w:r>
+        <w:t>1692;</w:t>
+      </w:r>
+    </w:p>
+    <w:p>
+      <w:pPr>
+        <w:keepNext/>
+        <w:spacing w:after="120"/>
       </w:pPr>
       <w:r>
         <w:t xml:space="preserve">Que es intención de esta Administración Municipal continuar con las políticas establecidas garantizando el progreso de la ciudad y el bienestar </w:t>
@@ -131,31 +184,42 @@
     </w:p>
     <w:p>
       <w:pPr>
-        <w:spacing w:after="200"/>
+        <w:keepNext/>
+        <w:spacing w:before="360" w:after="360"/>
+        <w:ind w:left="1984" w:right="1984"/>
         <w:jc w:val="center"/>
-      </w:pPr>
-      <w:r>
-        <w:t xml:space="preserve">POR </w:t>
-      </w:r>
-      <w:r>
+        <w:rPr>
+          <w:b/>
+        </w:rPr>
+      </w:pPr>
+      <w:r>
+        <w:rPr>
+          <w:b/>
+        </w:rPr>
         <w:t>EL CONCEJO DELIBERANTE SANCIONA CON FUERZA DE ORDENANZA</w:t>
       </w:r>
     </w:p>
     <w:p>
       <w:pPr>
-        <w:spacing w:after="200"/>
-        <w:jc w:val="both"/>
-      </w:pPr>
+        <w:keepNext/>
+        <w:spacing w:after="120"/>
+      </w:pPr>
+      <w:r>
+        <w:rPr>
+          <w:u w:val="single"/>
+        </w:rPr>
+        <w:t>ARTICULO PRIMERO</w:t>
+      </w:r>
+      <w:r>
+        <w:rPr>
+          <w:u w:val="single"/>
+        </w:rPr>
+        <w:t>:</w:t>
+      </w:r>
       <w:r>
         <w:t xml:space="preserve"> </w:t>
       </w:r>
       <w:r>
-        <w:t>ARTICULO PRIMERO</w:t>
-      </w:r>
-      <w:r>
-        <w:t xml:space="preserve">: </w:t>
-      </w:r>
-      <w:r>
         <w:t>ADHIÉ</w:t>
       </w:r>
       <w:r>
@@ -177,7 +241,13 @@
         <w:t xml:space="preserve"> la Ley Provincial</w:t>
       </w:r>
       <w:r>
-        <w:t xml:space="preserve"> Nº 8.4</w:t>
+        <w:t xml:space="preserve"> N</w:t>
+      </w:r>
+      <w:r>
+        <w:t xml:space="preserve">º </w:t>
+      </w:r>
+      <w:r>
+        <w:t>8.4</w:t>
       </w:r>
       <w:r>
         <w:t>87</w:t>
@@ -188,19 +258,25 @@
     </w:p>
     <w:p>
       <w:pPr>
-        <w:spacing w:after="200"/>
-        <w:jc w:val="both"/>
-      </w:pPr>
+        <w:keepNext/>
+        <w:spacing w:after="120"/>
+      </w:pPr>
+      <w:r>
+        <w:rPr>
+          <w:u w:val="single"/>
+        </w:rPr>
+        <w:t>ARTICULO SEGUNDO</w:t>
+      </w:r>
+      <w:r>
+        <w:rPr>
+          <w:u w:val="single"/>
+        </w:rPr>
+        <w:t>:</w:t>
+      </w:r>
       <w:r>
         <w:t xml:space="preserve"> </w:t>
       </w:r>
       <w:r>
-        <w:t>ARTICULO SEGUNDO</w:t>
-      </w:r>
-      <w:r>
-        <w:t xml:space="preserve">: </w:t>
-      </w:r>
-      <w:r>
         <w:t xml:space="preserve">FACULTASE al </w:t>
       </w:r>
       <w:r>
@@ -224,19 +300,25 @@
     </w:p>
     <w:p>
       <w:pPr>
-        <w:spacing w:after="200"/>
-        <w:jc w:val="both"/>
-      </w:pPr>
+        <w:keepNext/>
+        <w:spacing w:after="120"/>
+      </w:pPr>
+      <w:r>
+        <w:rPr>
+          <w:u w:val="single"/>
+        </w:rPr>
+        <w:t>ARTICULO TERCERO</w:t>
+      </w:r>
+      <w:r>
+        <w:rPr>
+          <w:u w:val="single"/>
+        </w:rPr>
+        <w:t>:</w:t>
+      </w:r>
       <w:r>
         <w:t xml:space="preserve"> </w:t>
       </w:r>
       <w:r>
-        <w:t>ARTICULO TERCERO</w:t>
-      </w:r>
-      <w:r>
-        <w:t xml:space="preserve">: </w:t>
-      </w:r>
-      <w:r>
         <w:t xml:space="preserve">FACULTASE </w:t>
       </w:r>
       <w:r>
@@ -275,19 +357,25 @@
     </w:p>
     <w:p>
       <w:pPr>
-        <w:spacing w:after="200"/>
-        <w:jc w:val="both"/>
-      </w:pPr>
+        <w:keepNext/>
+        <w:spacing w:after="120"/>
+      </w:pPr>
+      <w:r>
+        <w:rPr>
+          <w:u w:val="single"/>
+        </w:rPr>
+        <w:t>ARTICULO CUARTO</w:t>
+      </w:r>
+      <w:r>
+        <w:rPr>
+          <w:u w:val="single"/>
+        </w:rPr>
+        <w:t>:</w:t>
+      </w:r>
       <w:r>
         <w:t xml:space="preserve"> </w:t>
       </w:r>
       <w:r>
-        <w:t>ARTICULO CUARTO</w:t>
-      </w:r>
-      <w:r>
-        <w:t xml:space="preserve">: </w:t>
-      </w:r>
-      <w:r>
         <w:t>FACULTASE</w:t>
       </w:r>
       <w:r>
@@ -302,20 +390,32 @@
     </w:p>
     <w:p>
       <w:pPr>
-        <w:spacing w:after="200"/>
-        <w:jc w:val="both"/>
-      </w:pPr>
+        <w:keepNext/>
+        <w:spacing w:after="120"/>
+      </w:pPr>
+      <w:r>
+        <w:rPr>
+          <w:u w:val="single"/>
+        </w:rPr>
+        <w:t>ARTICULO QUINTO</w:t>
+      </w:r>
+      <w:r>
+        <w:rPr>
+          <w:u w:val="single"/>
+        </w:rPr>
+        <w:t>:</w:t>
+      </w:r>
       <w:r>
         <w:t xml:space="preserve"> </w:t>
       </w:r>
       <w:r>
-        <w:t>ARTICULO QUINTO</w:t>
-      </w:r>
-      <w:r>
-        <w:t xml:space="preserve">: </w:t>
-      </w:r>
-      <w:r>
-        <w:t>FACULTASE al Departamento Ejecutivo Municipal a implementar los demás mecanismos que resultaren necesarios para dar cumplimiento con lo convenido en el marco de la Ley Nº 8</w:t>
+        <w:t>FACULTASE al Departamento Ejecutivo Municipal a implementar los demás mecanismos que resultaren necesarios para dar cumplimiento con lo convenido en el marco de la Ley N</w:t>
+      </w:r>
+      <w:r>
+        <w:t xml:space="preserve">º </w:t>
+      </w:r>
+      <w:r>
+        <w:t>8</w:t>
       </w:r>
       <w:r>
         <w:t>.</w:t>
@@ -332,19 +432,25 @@
     </w:p>
     <w:p>
       <w:pPr>
-        <w:spacing w:after="200"/>
-        <w:jc w:val="both"/>
-      </w:pPr>
+        <w:keepNext/>
+        <w:spacing w:after="120"/>
+      </w:pPr>
+      <w:r>
+        <w:rPr>
+          <w:u w:val="single"/>
+        </w:rPr>
+        <w:t>ARTICULO SEXTO</w:t>
+      </w:r>
+      <w:r>
+        <w:rPr>
+          <w:u w:val="single"/>
+        </w:rPr>
+        <w:t>:</w:t>
+      </w:r>
       <w:r>
         <w:t xml:space="preserve"> </w:t>
       </w:r>
       <w:r>
-        <w:t>ARTICULO SEXTO</w:t>
-      </w:r>
-      <w:r>
-        <w:t xml:space="preserve">: </w:t>
-      </w:r>
-      <w:r>
         <w:t>COMUNIQUESE, REGISTRESE Y ARCHIVESE.</w:t>
       </w:r>
       <w:r>
@@ -352,13 +458,68 @@
       </w:r>
     </w:p>
     <w:sectPr>
+      <w:footerReference w:type="default" r:id="rId6"/>
       <w:pgSz w:w="11906" w:h="16838" w:code="5"/>
       <w:pgMar w:top="1417" w:right="1701" w:bottom="1417" w:left="1701" w:header="709" w:footer="709" w:gutter="0"/>
+      <w:pgNumType w:start="2607"/>
       <w:cols w:space="708"/>
       <w:docGrid w:linePitch="360"/>
     </w:sectPr>
   </w:body>
 </w:document>
+</file>
+
+<file path=word/endnotes.xml><?xml version="1.0" encoding="utf-8"?>
+<w:endnotes xmlns:ve="http://schemas.openxmlformats.org/markup-compatibility/2006" xmlns:o="urn:schemas-microsoft-com:office:office" xmlns:r="http://schemas.openxmlformats.org/officeDocument/2006/relationships" xmlns:m="http://schemas.openxmlformats.org/officeDocument/2006/math" xmlns:v="urn:schemas-microsoft-com:vml" xmlns:wp="http://schemas.openxmlformats.org/drawingml/2006/wordprocessingDrawing" xmlns:w10="urn:schemas-microsoft-com:office:word" xmlns:w="http://schemas.openxmlformats.org/wordprocessingml/2006/main" xmlns:wne="http://schemas.microsoft.com/office/word/2006/wordml">
+  <w:endnote w:type="separator" w:id="-1">
+    <w:p>
+      <w:r>
+        <w:separator/>
+      </w:r>
+    </w:p>
+  </w:endnote>
+  <w:endnote w:type="continuationSeparator" w:id="0">
+    <w:p>
+      <w:r>
+        <w:continuationSeparator/>
+      </w:r>
+    </w:p>
+  </w:endnote>
+</w:endnotes>
+</file>
+
+<file path=word/footer1.xml><?xml version="1.0" encoding="utf-8"?>
+<w:ftr xmlns:ve="http://schemas.openxmlformats.org/markup-compatibility/2006" xmlns:o="urn:schemas-microsoft-com:office:office" xmlns:r="http://schemas.openxmlformats.org/officeDocument/2006/relationships" xmlns:m="http://schemas.openxmlformats.org/officeDocument/2006/math" xmlns:v="urn:schemas-microsoft-com:vml" xmlns:wp="http://schemas.openxmlformats.org/drawingml/2006/wordprocessingDrawing" xmlns:w10="urn:schemas-microsoft-com:office:word" xmlns:w="http://schemas.openxmlformats.org/wordprocessingml/2006/main" xmlns:wne="http://schemas.microsoft.com/office/word/2006/wordml">
+  <w:p>
+    <w:pPr>
+      <w:pStyle w:val="Piedepgina"/>
+      <w:rPr>
+        <w:rFonts w:ascii="Book Antiqua" w:hAnsi="Book Antiqua"/>
+        <w:color w:val="808080" w:themeColor="background1" w:themeShade="80"/>
+        <w:sz w:val="20"/>
+      </w:rPr>
+    </w:pPr>
+  </w:p>
+</w:ftr>
+</file>
+
+<file path=word/footnotes.xml><?xml version="1.0" encoding="utf-8"?>
+<w:footnotes xmlns:ve="http://schemas.openxmlformats.org/markup-compatibility/2006" xmlns:o="urn:schemas-microsoft-com:office:office" xmlns:r="http://schemas.openxmlformats.org/officeDocument/2006/relationships" xmlns:m="http://schemas.openxmlformats.org/officeDocument/2006/math" xmlns:v="urn:schemas-microsoft-com:vml" xmlns:wp="http://schemas.openxmlformats.org/drawingml/2006/wordprocessingDrawing" xmlns:w10="urn:schemas-microsoft-com:office:word" xmlns:w="http://schemas.openxmlformats.org/wordprocessingml/2006/main" xmlns:wne="http://schemas.microsoft.com/office/word/2006/wordml">
+  <w:footnote w:type="separator" w:id="-1">
+    <w:p>
+      <w:r>
+        <w:separator/>
+      </w:r>
+    </w:p>
+  </w:footnote>
+  <w:footnote w:type="continuationSeparator" w:id="0">
+    <w:p>
+      <w:r>
+        <w:continuationSeparator/>
+      </w:r>
+    </w:p>
+  </w:footnote>
+</w:footnotes>
 </file>
 
 <file path=word/styles.xml><?xml version="1.0" encoding="utf-8"?>
@@ -537,6 +698,52 @@
     <w:uiPriority w:val="99"/>
     <w:semiHidden/>
     <w:unhideWhenUsed/>
+  </w:style>
+  <w:style w:type="paragraph" w:styleId="Encabezado">
+    <w:name w:val="header"/>
+    <w:basedOn w:val="Normal"/>
+    <w:link w:val="EncabezadoCar"/>
+    <w:rsid w:val="00C13DB8"/>
+    <w:pPr>
+      <w:tabs>
+        <w:tab w:val="center" w:pos="4419"/>
+        <w:tab w:val="right" w:pos="8838"/>
+      </w:tabs>
+    </w:pPr>
+  </w:style>
+  <w:style w:type="character" w:customStyle="1" w:styleId="EncabezadoCar">
+    <w:name w:val="Encabezado Car"/>
+    <w:basedOn w:val="Fuentedeprrafopredeter"/>
+    <w:link w:val="Encabezado"/>
+    <w:rsid w:val="00C13DB8"/>
+    <w:rPr>
+      <w:sz w:val="24"/>
+      <w:szCs w:val="24"/>
+      <w:lang w:val="es-ES_tradnl" w:eastAsia="es-ES_tradnl"/>
+    </w:rPr>
+  </w:style>
+  <w:style w:type="paragraph" w:styleId="Piedepgina">
+    <w:name w:val="footer"/>
+    <w:basedOn w:val="Normal"/>
+    <w:link w:val="PiedepginaCar"/>
+    <w:rsid w:val="00C13DB8"/>
+    <w:pPr>
+      <w:tabs>
+        <w:tab w:val="center" w:pos="4419"/>
+        <w:tab w:val="right" w:pos="8838"/>
+      </w:tabs>
+    </w:pPr>
+  </w:style>
+  <w:style w:type="character" w:customStyle="1" w:styleId="PiedepginaCar">
+    <w:name w:val="Pie de página Car"/>
+    <w:basedOn w:val="Fuentedeprrafopredeter"/>
+    <w:link w:val="Piedepgina"/>
+    <w:rsid w:val="00C13DB8"/>
+    <w:rPr>
+      <w:sz w:val="24"/>
+      <w:szCs w:val="24"/>
+      <w:lang w:val="es-ES_tradnl" w:eastAsia="es-ES_tradnl"/>
+    </w:rPr>
   </w:style>
 </w:styles>
 </file>
